--- a/Promise.docx
+++ b/Promise.docx
@@ -7436,9 +7436,47 @@
         <w:spacing w:line="325.71428571428567" w:lineRule="auto"/>
         <w:rPr>
           <w:rFonts w:ascii="Consolas" w:cs="Consolas" w:eastAsia="Consolas" w:hAnsi="Consolas"/>
+          <w:color w:val="cccccc"/>
+          <w:sz w:val="21"/>
+          <w:szCs w:val="21"/>
+        </w:rPr>
+      </w:pPr>
+      <w:r>
+        <w:rPr>
+          <w:rFonts w:ascii="Consolas" w:cs="Consolas" w:eastAsia="Consolas" w:hAnsi="Consolas"/>
+          <w:color w:val="cccccc"/>
+          <w:sz w:val="21"/>
+          <w:szCs w:val="21"/>
+          <w:rtl w:val="0"/>
+        </w:rPr>
+        <w:tab/>
+        <w:tab/>
+      </w:r>
+      <w:r>
+        <w:rPr>
+          <w:rFonts w:ascii="Consolas" w:cs="Consolas" w:eastAsia="Consolas" w:hAnsi="Consolas"/>
           <w:color w:val="6a9955"/>
           <w:sz w:val="21"/>
           <w:szCs w:val="21"/>
+          <w:rtl w:val="0"/>
+        </w:rPr>
+        <w:t xml:space="preserve">// Callback: Resolving with an object containing both results</w:t>
+      </w:r>
+      <w:r>
+        <w:rPr>
+          <w:rtl w:val="0"/>
+        </w:rPr>
+      </w:r>
+    </w:p>
+    <w:p>
+      <w:pPr>
+        <w:shd w:fill="1f1f1f" w:val="clear"/>
+        <w:spacing w:line="325.71428571428567" w:lineRule="auto"/>
+        <w:rPr>
+          <w:rFonts w:ascii="Consolas" w:cs="Consolas" w:eastAsia="Consolas" w:hAnsi="Consolas"/>
+          <w:color w:val="cccccc"/>
+          <w:sz w:val="21"/>
+          <w:szCs w:val="21"/>
         </w:rPr>
       </w:pPr>
       <w:r>
@@ -7509,39 +7547,665 @@
           <w:szCs w:val="21"/>
           <w:rtl w:val="0"/>
         </w:rPr>
-        <w:t xml:space="preserve"> }; </w:t>
-      </w:r>
-      <w:r>
+        <w:t xml:space="preserve"> };</w:t>
+      </w:r>
+    </w:p>
+    <w:p>
+      <w:pPr>
+        <w:shd w:fill="1f1f1f" w:val="clear"/>
+        <w:spacing w:line="325.71428571428567" w:lineRule="auto"/>
+        <w:rPr>
+          <w:rFonts w:ascii="Consolas" w:cs="Consolas" w:eastAsia="Consolas" w:hAnsi="Consolas"/>
+          <w:color w:val="cccccc"/>
+          <w:sz w:val="21"/>
+          <w:szCs w:val="21"/>
+        </w:rPr>
+      </w:pPr>
+      <w:r>
+        <w:rPr>
+          <w:rFonts w:ascii="Consolas" w:cs="Consolas" w:eastAsia="Consolas" w:hAnsi="Consolas"/>
+          <w:color w:val="cccccc"/>
+          <w:sz w:val="21"/>
+          <w:szCs w:val="21"/>
+          <w:rtl w:val="0"/>
+        </w:rPr>
+        <w:t xml:space="preserve">        });</w:t>
+      </w:r>
+    </w:p>
+    <w:p>
+      <w:pPr>
+        <w:shd w:fill="1f1f1f" w:val="clear"/>
+        <w:spacing w:line="325.71428571428567" w:lineRule="auto"/>
+        <w:rPr>
+          <w:rFonts w:ascii="Consolas" w:cs="Consolas" w:eastAsia="Consolas" w:hAnsi="Consolas"/>
+          <w:color w:val="cccccc"/>
+          <w:sz w:val="21"/>
+          <w:szCs w:val="21"/>
+        </w:rPr>
+      </w:pPr>
+      <w:r>
+        <w:rPr>
+          <w:rFonts w:ascii="Consolas" w:cs="Consolas" w:eastAsia="Consolas" w:hAnsi="Consolas"/>
+          <w:color w:val="cccccc"/>
+          <w:sz w:val="21"/>
+          <w:szCs w:val="21"/>
+          <w:rtl w:val="0"/>
+        </w:rPr>
+        <w:t xml:space="preserve">    }</w:t>
+      </w:r>
+    </w:p>
+    <w:p>
+      <w:pPr>
+        <w:shd w:fill="1f1f1f" w:val="clear"/>
+        <w:spacing w:line="325.71428571428567" w:lineRule="auto"/>
+        <w:rPr>
+          <w:rFonts w:ascii="Consolas" w:cs="Consolas" w:eastAsia="Consolas" w:hAnsi="Consolas"/>
+          <w:color w:val="cccccc"/>
+          <w:sz w:val="21"/>
+          <w:szCs w:val="21"/>
+        </w:rPr>
+      </w:pPr>
+      <w:r>
+        <w:rPr>
+          <w:rtl w:val="0"/>
+        </w:rPr>
+      </w:r>
+    </w:p>
+    <w:p>
+      <w:pPr>
+        <w:shd w:fill="1f1f1f" w:val="clear"/>
+        <w:spacing w:line="325.71428571428567" w:lineRule="auto"/>
+        <w:rPr>
+          <w:rFonts w:ascii="Consolas" w:cs="Consolas" w:eastAsia="Consolas" w:hAnsi="Consolas"/>
+          <w:color w:val="cccccc"/>
+          <w:sz w:val="21"/>
+          <w:szCs w:val="21"/>
+        </w:rPr>
+      </w:pPr>
+      <w:r>
+        <w:rPr>
+          <w:rFonts w:ascii="Consolas" w:cs="Consolas" w:eastAsia="Consolas" w:hAnsi="Consolas"/>
+          <w:color w:val="dcdcaa"/>
+          <w:sz w:val="21"/>
+          <w:szCs w:val="21"/>
+          <w:rtl w:val="0"/>
+        </w:rPr>
+        <w:t xml:space="preserve">fetchCombinedData</w:t>
+      </w:r>
+      <w:r>
+        <w:rPr>
+          <w:rFonts w:ascii="Consolas" w:cs="Consolas" w:eastAsia="Consolas" w:hAnsi="Consolas"/>
+          <w:color w:val="cccccc"/>
+          <w:sz w:val="21"/>
+          <w:szCs w:val="21"/>
+          <w:rtl w:val="0"/>
+        </w:rPr>
+        <w:t xml:space="preserve">()</w:t>
+      </w:r>
+    </w:p>
+    <w:p>
+      <w:pPr>
+        <w:shd w:fill="1f1f1f" w:val="clear"/>
+        <w:spacing w:line="325.71428571428567" w:lineRule="auto"/>
+        <w:rPr>
+          <w:rFonts w:ascii="Consolas" w:cs="Consolas" w:eastAsia="Consolas" w:hAnsi="Consolas"/>
+          <w:color w:val="cccccc"/>
+          <w:sz w:val="21"/>
+          <w:szCs w:val="21"/>
+        </w:rPr>
+      </w:pPr>
+      <w:r>
+        <w:rPr>
+          <w:rFonts w:ascii="Consolas" w:cs="Consolas" w:eastAsia="Consolas" w:hAnsi="Consolas"/>
+          <w:color w:val="cccccc"/>
+          <w:sz w:val="21"/>
+          <w:szCs w:val="21"/>
+          <w:rtl w:val="0"/>
+        </w:rPr>
+        <w:t xml:space="preserve">    .</w:t>
+      </w:r>
+      <w:r>
+        <w:rPr>
+          <w:rFonts w:ascii="Consolas" w:cs="Consolas" w:eastAsia="Consolas" w:hAnsi="Consolas"/>
+          <w:color w:val="dcdcaa"/>
+          <w:sz w:val="21"/>
+          <w:szCs w:val="21"/>
+          <w:rtl w:val="0"/>
+        </w:rPr>
+        <w:t xml:space="preserve">then</w:t>
+      </w:r>
+      <w:r>
+        <w:rPr>
+          <w:rFonts w:ascii="Consolas" w:cs="Consolas" w:eastAsia="Consolas" w:hAnsi="Consolas"/>
+          <w:color w:val="cccccc"/>
+          <w:sz w:val="21"/>
+          <w:szCs w:val="21"/>
+          <w:rtl w:val="0"/>
+        </w:rPr>
+        <w:t xml:space="preserve">(</w:t>
+      </w:r>
+      <w:r>
+        <w:rPr>
+          <w:rFonts w:ascii="Consolas" w:cs="Consolas" w:eastAsia="Consolas" w:hAnsi="Consolas"/>
+          <w:color w:val="9cdcfe"/>
+          <w:sz w:val="21"/>
+          <w:szCs w:val="21"/>
+          <w:rtl w:val="0"/>
+        </w:rPr>
+        <w:t xml:space="preserve">data</w:t>
+      </w:r>
+      <w:r>
+        <w:rPr>
+          <w:rFonts w:ascii="Consolas" w:cs="Consolas" w:eastAsia="Consolas" w:hAnsi="Consolas"/>
+          <w:color w:val="cccccc"/>
+          <w:sz w:val="21"/>
+          <w:szCs w:val="21"/>
+          <w:rtl w:val="0"/>
+        </w:rPr>
+        <w:t xml:space="preserve"> </w:t>
+      </w:r>
+      <w:r>
+        <w:rPr>
+          <w:rFonts w:ascii="Consolas" w:cs="Consolas" w:eastAsia="Consolas" w:hAnsi="Consolas"/>
+          <w:color w:val="569cd6"/>
+          <w:sz w:val="21"/>
+          <w:szCs w:val="21"/>
+          <w:rtl w:val="0"/>
+        </w:rPr>
+        <w:t xml:space="preserve">=&gt;</w:t>
+      </w:r>
+      <w:r>
+        <w:rPr>
+          <w:rFonts w:ascii="Consolas" w:cs="Consolas" w:eastAsia="Consolas" w:hAnsi="Consolas"/>
+          <w:color w:val="cccccc"/>
+          <w:sz w:val="21"/>
+          <w:szCs w:val="21"/>
+          <w:rtl w:val="0"/>
+        </w:rPr>
+        <w:t xml:space="preserve"> {</w:t>
+      </w:r>
+    </w:p>
+    <w:p>
+      <w:pPr>
+        <w:shd w:fill="1f1f1f" w:val="clear"/>
+        <w:spacing w:line="325.71428571428567" w:lineRule="auto"/>
         <w:rPr>
           <w:rFonts w:ascii="Consolas" w:cs="Consolas" w:eastAsia="Consolas" w:hAnsi="Consolas"/>
           <w:color w:val="6a9955"/>
           <w:sz w:val="21"/>
           <w:szCs w:val="21"/>
-          <w:rtl w:val="0"/>
-        </w:rPr>
-        <w:t xml:space="preserve">// Resolving with an object containing both results</w:t>
-      </w:r>
-    </w:p>
-    <w:p>
-      <w:pPr>
-        <w:shd w:fill="1f1f1f" w:val="clear"/>
-        <w:spacing w:line="325.71428571428567" w:lineRule="auto"/>
-        <w:rPr>
-          <w:rFonts w:ascii="Consolas" w:cs="Consolas" w:eastAsia="Consolas" w:hAnsi="Consolas"/>
-          <w:color w:val="cccccc"/>
-          <w:sz w:val="21"/>
-          <w:szCs w:val="21"/>
-        </w:rPr>
-      </w:pPr>
-      <w:r>
-        <w:rPr>
-          <w:rFonts w:ascii="Consolas" w:cs="Consolas" w:eastAsia="Consolas" w:hAnsi="Consolas"/>
-          <w:color w:val="cccccc"/>
-          <w:sz w:val="21"/>
-          <w:szCs w:val="21"/>
-          <w:rtl w:val="0"/>
-        </w:rPr>
-        <w:t xml:space="preserve">        });</w:t>
+        </w:rPr>
+      </w:pPr>
+      <w:r>
+        <w:rPr>
+          <w:rFonts w:ascii="Consolas" w:cs="Consolas" w:eastAsia="Consolas" w:hAnsi="Consolas"/>
+          <w:color w:val="cccccc"/>
+          <w:sz w:val="21"/>
+          <w:szCs w:val="21"/>
+          <w:rtl w:val="0"/>
+        </w:rPr>
+        <w:t xml:space="preserve">        </w:t>
+      </w:r>
+      <w:r>
+        <w:rPr>
+          <w:rFonts w:ascii="Consolas" w:cs="Consolas" w:eastAsia="Consolas" w:hAnsi="Consolas"/>
+          <w:color w:val="9cdcfe"/>
+          <w:sz w:val="21"/>
+          <w:szCs w:val="21"/>
+          <w:rtl w:val="0"/>
+        </w:rPr>
+        <w:t xml:space="preserve">console</w:t>
+      </w:r>
+      <w:r>
+        <w:rPr>
+          <w:rFonts w:ascii="Consolas" w:cs="Consolas" w:eastAsia="Consolas" w:hAnsi="Consolas"/>
+          <w:color w:val="cccccc"/>
+          <w:sz w:val="21"/>
+          <w:szCs w:val="21"/>
+          <w:rtl w:val="0"/>
+        </w:rPr>
+        <w:t xml:space="preserve">.</w:t>
+      </w:r>
+      <w:r>
+        <w:rPr>
+          <w:rFonts w:ascii="Consolas" w:cs="Consolas" w:eastAsia="Consolas" w:hAnsi="Consolas"/>
+          <w:color w:val="dcdcaa"/>
+          <w:sz w:val="21"/>
+          <w:szCs w:val="21"/>
+          <w:rtl w:val="0"/>
+        </w:rPr>
+        <w:t xml:space="preserve">log</w:t>
+      </w:r>
+      <w:r>
+        <w:rPr>
+          <w:rFonts w:ascii="Consolas" w:cs="Consolas" w:eastAsia="Consolas" w:hAnsi="Consolas"/>
+          <w:color w:val="cccccc"/>
+          <w:sz w:val="21"/>
+          <w:szCs w:val="21"/>
+          <w:rtl w:val="0"/>
+        </w:rPr>
+        <w:t xml:space="preserve">(</w:t>
+      </w:r>
+      <w:r>
+        <w:rPr>
+          <w:rFonts w:ascii="Consolas" w:cs="Consolas" w:eastAsia="Consolas" w:hAnsi="Consolas"/>
+          <w:color w:val="9cdcfe"/>
+          <w:sz w:val="21"/>
+          <w:szCs w:val="21"/>
+          <w:rtl w:val="0"/>
+        </w:rPr>
+        <w:t xml:space="preserve">data</w:t>
+      </w:r>
+      <w:r>
+        <w:rPr>
+          <w:rFonts w:ascii="Consolas" w:cs="Consolas" w:eastAsia="Consolas" w:hAnsi="Consolas"/>
+          <w:color w:val="cccccc"/>
+          <w:sz w:val="21"/>
+          <w:szCs w:val="21"/>
+          <w:rtl w:val="0"/>
+        </w:rPr>
+        <w:t xml:space="preserve">); </w:t>
+      </w:r>
+      <w:r>
+        <w:rPr>
+          <w:rtl w:val="0"/>
+        </w:rPr>
+      </w:r>
+    </w:p>
+    <w:p>
+      <w:pPr>
+        <w:shd w:fill="1f1f1f" w:val="clear"/>
+        <w:spacing w:line="325.71428571428567" w:lineRule="auto"/>
+        <w:rPr>
+          <w:rFonts w:ascii="Consolas" w:cs="Consolas" w:eastAsia="Consolas" w:hAnsi="Consolas"/>
+          <w:color w:val="cccccc"/>
+          <w:sz w:val="21"/>
+          <w:szCs w:val="21"/>
+        </w:rPr>
+      </w:pPr>
+      <w:r>
+        <w:rPr>
+          <w:rFonts w:ascii="Consolas" w:cs="Consolas" w:eastAsia="Consolas" w:hAnsi="Consolas"/>
+          <w:color w:val="cccccc"/>
+          <w:sz w:val="21"/>
+          <w:szCs w:val="21"/>
+          <w:rtl w:val="0"/>
+        </w:rPr>
+        <w:t xml:space="preserve">    });</w:t>
+      </w:r>
+    </w:p>
+    <w:p>
+      <w:pPr>
+        <w:shd w:fill="1f1f1f" w:val="clear"/>
+        <w:spacing w:line="325.71428571428567" w:lineRule="auto"/>
+        <w:rPr>
+          <w:rFonts w:ascii="Consolas" w:cs="Consolas" w:eastAsia="Consolas" w:hAnsi="Consolas"/>
+          <w:color w:val="6a9955"/>
+          <w:sz w:val="21"/>
+          <w:szCs w:val="21"/>
+        </w:rPr>
+      </w:pPr>
+      <w:r>
+        <w:rPr>
+          <w:rFonts w:ascii="Consolas" w:cs="Consolas" w:eastAsia="Consolas" w:hAnsi="Consolas"/>
+          <w:color w:val="6a9955"/>
+          <w:sz w:val="21"/>
+          <w:szCs w:val="21"/>
+          <w:rtl w:val="0"/>
+        </w:rPr>
+        <w:t xml:space="preserve">// Output: { profile: 'Profile data', user: { id: 1, name: 'Bob' } }</w:t>
+      </w:r>
+    </w:p>
+    <w:p>
+      <w:pPr>
+        <w:shd w:fill="1f1f1f" w:val="clear"/>
+        <w:spacing w:line="325.71428571428567" w:lineRule="auto"/>
+        <w:rPr>
+          <w:rFonts w:ascii="Consolas" w:cs="Consolas" w:eastAsia="Consolas" w:hAnsi="Consolas"/>
+          <w:color w:val="6a9955"/>
+          <w:sz w:val="21"/>
+          <w:szCs w:val="21"/>
+        </w:rPr>
+      </w:pPr>
+      <w:r>
+        <w:rPr>
+          <w:rtl w:val="0"/>
+        </w:rPr>
+      </w:r>
+    </w:p>
+    <w:p>
+      <w:pPr>
+        <w:shd w:fill="1f1f1f" w:val="clear"/>
+        <w:spacing w:line="325.71428571428567" w:lineRule="auto"/>
+        <w:rPr>
+          <w:rFonts w:ascii="Consolas" w:cs="Consolas" w:eastAsia="Consolas" w:hAnsi="Consolas"/>
+          <w:color w:val="6a9955"/>
+          <w:sz w:val="21"/>
+          <w:szCs w:val="21"/>
+        </w:rPr>
+      </w:pPr>
+      <w:r>
+        <w:rPr>
+          <w:rtl w:val="0"/>
+        </w:rPr>
+      </w:r>
+    </w:p>
+    <w:p>
+      <w:pPr>
+        <w:shd w:fill="1f1f1f" w:val="clear"/>
+        <w:spacing w:line="325.71428571428567" w:lineRule="auto"/>
+        <w:rPr>
+          <w:rFonts w:ascii="Consolas" w:cs="Consolas" w:eastAsia="Consolas" w:hAnsi="Consolas"/>
+          <w:color w:val="6a9955"/>
+          <w:sz w:val="21"/>
+          <w:szCs w:val="21"/>
+        </w:rPr>
+      </w:pPr>
+      <w:r>
+        <w:rPr>
+          <w:rFonts w:ascii="Consolas" w:cs="Consolas" w:eastAsia="Consolas" w:hAnsi="Consolas"/>
+          <w:color w:val="6a9955"/>
+          <w:sz w:val="21"/>
+          <w:szCs w:val="21"/>
+          <w:rtl w:val="0"/>
+        </w:rPr>
+        <w:t xml:space="preserve">// Use an async function to assign the value to x</w:t>
+      </w:r>
+    </w:p>
+    <w:p>
+      <w:pPr>
+        <w:shd w:fill="1f1f1f" w:val="clear"/>
+        <w:spacing w:line="325.71428571428567" w:lineRule="auto"/>
+        <w:rPr>
+          <w:rFonts w:ascii="Consolas" w:cs="Consolas" w:eastAsia="Consolas" w:hAnsi="Consolas"/>
+          <w:color w:val="cccccc"/>
+          <w:sz w:val="21"/>
+          <w:szCs w:val="21"/>
+        </w:rPr>
+      </w:pPr>
+      <w:r>
+        <w:rPr>
+          <w:rFonts w:ascii="Consolas" w:cs="Consolas" w:eastAsia="Consolas" w:hAnsi="Consolas"/>
+          <w:color w:val="569cd6"/>
+          <w:sz w:val="21"/>
+          <w:szCs w:val="21"/>
+          <w:rtl w:val="0"/>
+        </w:rPr>
+        <w:t xml:space="preserve">async</w:t>
+      </w:r>
+      <w:r>
+        <w:rPr>
+          <w:rFonts w:ascii="Consolas" w:cs="Consolas" w:eastAsia="Consolas" w:hAnsi="Consolas"/>
+          <w:color w:val="cccccc"/>
+          <w:sz w:val="21"/>
+          <w:szCs w:val="21"/>
+          <w:rtl w:val="0"/>
+        </w:rPr>
+        <w:t xml:space="preserve"> </w:t>
+      </w:r>
+      <w:r>
+        <w:rPr>
+          <w:rFonts w:ascii="Consolas" w:cs="Consolas" w:eastAsia="Consolas" w:hAnsi="Consolas"/>
+          <w:color w:val="569cd6"/>
+          <w:sz w:val="21"/>
+          <w:szCs w:val="21"/>
+          <w:rtl w:val="0"/>
+        </w:rPr>
+        <w:t xml:space="preserve">function</w:t>
+      </w:r>
+      <w:r>
+        <w:rPr>
+          <w:rFonts w:ascii="Consolas" w:cs="Consolas" w:eastAsia="Consolas" w:hAnsi="Consolas"/>
+          <w:color w:val="cccccc"/>
+          <w:sz w:val="21"/>
+          <w:szCs w:val="21"/>
+          <w:rtl w:val="0"/>
+        </w:rPr>
+        <w:t xml:space="preserve"> </w:t>
+      </w:r>
+      <w:r>
+        <w:rPr>
+          <w:rFonts w:ascii="Consolas" w:cs="Consolas" w:eastAsia="Consolas" w:hAnsi="Consolas"/>
+          <w:color w:val="dcdcaa"/>
+          <w:sz w:val="21"/>
+          <w:szCs w:val="21"/>
+          <w:rtl w:val="0"/>
+        </w:rPr>
+        <w:t xml:space="preserve">main</w:t>
+      </w:r>
+      <w:r>
+        <w:rPr>
+          <w:rFonts w:ascii="Consolas" w:cs="Consolas" w:eastAsia="Consolas" w:hAnsi="Consolas"/>
+          <w:color w:val="cccccc"/>
+          <w:sz w:val="21"/>
+          <w:szCs w:val="21"/>
+          <w:rtl w:val="0"/>
+        </w:rPr>
+        <w:t xml:space="preserve">() {</w:t>
+      </w:r>
+    </w:p>
+    <w:p>
+      <w:pPr>
+        <w:shd w:fill="1f1f1f" w:val="clear"/>
+        <w:spacing w:line="325.71428571428567" w:lineRule="auto"/>
+        <w:rPr>
+          <w:rFonts w:ascii="Consolas" w:cs="Consolas" w:eastAsia="Consolas" w:hAnsi="Consolas"/>
+          <w:color w:val="6a9955"/>
+          <w:sz w:val="21"/>
+          <w:szCs w:val="21"/>
+        </w:rPr>
+      </w:pPr>
+      <w:r>
+        <w:rPr>
+          <w:rFonts w:ascii="Consolas" w:cs="Consolas" w:eastAsia="Consolas" w:hAnsi="Consolas"/>
+          <w:color w:val="cccccc"/>
+          <w:sz w:val="21"/>
+          <w:szCs w:val="21"/>
+          <w:rtl w:val="0"/>
+        </w:rPr>
+        <w:t xml:space="preserve">    </w:t>
+      </w:r>
+      <w:r>
+        <w:rPr>
+          <w:rFonts w:ascii="Consolas" w:cs="Consolas" w:eastAsia="Consolas" w:hAnsi="Consolas"/>
+          <w:color w:val="569cd6"/>
+          <w:sz w:val="21"/>
+          <w:szCs w:val="21"/>
+          <w:rtl w:val="0"/>
+        </w:rPr>
+        <w:t xml:space="preserve">let</w:t>
+      </w:r>
+      <w:r>
+        <w:rPr>
+          <w:rFonts w:ascii="Consolas" w:cs="Consolas" w:eastAsia="Consolas" w:hAnsi="Consolas"/>
+          <w:color w:val="cccccc"/>
+          <w:sz w:val="21"/>
+          <w:szCs w:val="21"/>
+          <w:rtl w:val="0"/>
+        </w:rPr>
+        <w:t xml:space="preserve"> </w:t>
+      </w:r>
+      <w:r>
+        <w:rPr>
+          <w:rFonts w:ascii="Consolas" w:cs="Consolas" w:eastAsia="Consolas" w:hAnsi="Consolas"/>
+          <w:color w:val="9cdcfe"/>
+          <w:sz w:val="21"/>
+          <w:szCs w:val="21"/>
+          <w:rtl w:val="0"/>
+        </w:rPr>
+        <w:t xml:space="preserve">x</w:t>
+      </w:r>
+      <w:r>
+        <w:rPr>
+          <w:rFonts w:ascii="Consolas" w:cs="Consolas" w:eastAsia="Consolas" w:hAnsi="Consolas"/>
+          <w:color w:val="cccccc"/>
+          <w:sz w:val="21"/>
+          <w:szCs w:val="21"/>
+          <w:rtl w:val="0"/>
+        </w:rPr>
+        <w:t xml:space="preserve"> </w:t>
+      </w:r>
+      <w:r>
+        <w:rPr>
+          <w:rFonts w:ascii="Consolas" w:cs="Consolas" w:eastAsia="Consolas" w:hAnsi="Consolas"/>
+          <w:color w:val="d4d4d4"/>
+          <w:sz w:val="21"/>
+          <w:szCs w:val="21"/>
+          <w:rtl w:val="0"/>
+        </w:rPr>
+        <w:t xml:space="preserve">=</w:t>
+      </w:r>
+      <w:r>
+        <w:rPr>
+          <w:rFonts w:ascii="Consolas" w:cs="Consolas" w:eastAsia="Consolas" w:hAnsi="Consolas"/>
+          <w:color w:val="cccccc"/>
+          <w:sz w:val="21"/>
+          <w:szCs w:val="21"/>
+          <w:rtl w:val="0"/>
+        </w:rPr>
+        <w:t xml:space="preserve"> </w:t>
+      </w:r>
+      <w:r>
+        <w:rPr>
+          <w:rFonts w:ascii="Consolas" w:cs="Consolas" w:eastAsia="Consolas" w:hAnsi="Consolas"/>
+          <w:color w:val="c586c0"/>
+          <w:sz w:val="21"/>
+          <w:szCs w:val="21"/>
+          <w:rtl w:val="0"/>
+        </w:rPr>
+        <w:t xml:space="preserve">await</w:t>
+      </w:r>
+      <w:r>
+        <w:rPr>
+          <w:rFonts w:ascii="Consolas" w:cs="Consolas" w:eastAsia="Consolas" w:hAnsi="Consolas"/>
+          <w:color w:val="cccccc"/>
+          <w:sz w:val="21"/>
+          <w:szCs w:val="21"/>
+          <w:rtl w:val="0"/>
+        </w:rPr>
+        <w:t xml:space="preserve"> </w:t>
+      </w:r>
+      <w:r>
+        <w:rPr>
+          <w:rFonts w:ascii="Consolas" w:cs="Consolas" w:eastAsia="Consolas" w:hAnsi="Consolas"/>
+          <w:color w:val="dcdcaa"/>
+          <w:sz w:val="21"/>
+          <w:szCs w:val="21"/>
+          <w:rtl w:val="0"/>
+        </w:rPr>
+        <w:t xml:space="preserve">fetchCombinedData</w:t>
+      </w:r>
+      <w:r>
+        <w:rPr>
+          <w:rFonts w:ascii="Consolas" w:cs="Consolas" w:eastAsia="Consolas" w:hAnsi="Consolas"/>
+          <w:color w:val="cccccc"/>
+          <w:sz w:val="21"/>
+          <w:szCs w:val="21"/>
+          <w:rtl w:val="0"/>
+        </w:rPr>
+        <w:t xml:space="preserve">(); </w:t>
+      </w:r>
+      <w:r>
+        <w:rPr>
+          <w:rFonts w:ascii="Consolas" w:cs="Consolas" w:eastAsia="Consolas" w:hAnsi="Consolas"/>
+          <w:color w:val="6a9955"/>
+          <w:sz w:val="21"/>
+          <w:szCs w:val="21"/>
+          <w:rtl w:val="0"/>
+        </w:rPr>
+        <w:t xml:space="preserve">// Wait for the promise to resolve</w:t>
+      </w:r>
+    </w:p>
+    <w:p>
+      <w:pPr>
+        <w:shd w:fill="1f1f1f" w:val="clear"/>
+        <w:spacing w:line="325.71428571428567" w:lineRule="auto"/>
+        <w:rPr>
+          <w:rFonts w:ascii="Consolas" w:cs="Consolas" w:eastAsia="Consolas" w:hAnsi="Consolas"/>
+          <w:color w:val="6a9955"/>
+          <w:sz w:val="21"/>
+          <w:szCs w:val="21"/>
+        </w:rPr>
+      </w:pPr>
+      <w:r>
+        <w:rPr>
+          <w:rFonts w:ascii="Consolas" w:cs="Consolas" w:eastAsia="Consolas" w:hAnsi="Consolas"/>
+          <w:color w:val="cccccc"/>
+          <w:sz w:val="21"/>
+          <w:szCs w:val="21"/>
+          <w:rtl w:val="0"/>
+        </w:rPr>
+        <w:t xml:space="preserve">    </w:t>
+      </w:r>
+      <w:r>
+        <w:rPr>
+          <w:rFonts w:ascii="Consolas" w:cs="Consolas" w:eastAsia="Consolas" w:hAnsi="Consolas"/>
+          <w:color w:val="9cdcfe"/>
+          <w:sz w:val="21"/>
+          <w:szCs w:val="21"/>
+          <w:rtl w:val="0"/>
+        </w:rPr>
+        <w:t xml:space="preserve">console</w:t>
+      </w:r>
+      <w:r>
+        <w:rPr>
+          <w:rFonts w:ascii="Consolas" w:cs="Consolas" w:eastAsia="Consolas" w:hAnsi="Consolas"/>
+          <w:color w:val="cccccc"/>
+          <w:sz w:val="21"/>
+          <w:szCs w:val="21"/>
+          <w:rtl w:val="0"/>
+        </w:rPr>
+        <w:t xml:space="preserve">.</w:t>
+      </w:r>
+      <w:r>
+        <w:rPr>
+          <w:rFonts w:ascii="Consolas" w:cs="Consolas" w:eastAsia="Consolas" w:hAnsi="Consolas"/>
+          <w:color w:val="dcdcaa"/>
+          <w:sz w:val="21"/>
+          <w:szCs w:val="21"/>
+          <w:rtl w:val="0"/>
+        </w:rPr>
+        <w:t xml:space="preserve">log</w:t>
+      </w:r>
+      <w:r>
+        <w:rPr>
+          <w:rFonts w:ascii="Consolas" w:cs="Consolas" w:eastAsia="Consolas" w:hAnsi="Consolas"/>
+          <w:color w:val="cccccc"/>
+          <w:sz w:val="21"/>
+          <w:szCs w:val="21"/>
+          <w:rtl w:val="0"/>
+        </w:rPr>
+        <w:t xml:space="preserve">(</w:t>
+      </w:r>
+      <w:r>
+        <w:rPr>
+          <w:rFonts w:ascii="Consolas" w:cs="Consolas" w:eastAsia="Consolas" w:hAnsi="Consolas"/>
+          <w:color w:val="9cdcfe"/>
+          <w:sz w:val="21"/>
+          <w:szCs w:val="21"/>
+          <w:rtl w:val="0"/>
+        </w:rPr>
+        <w:t xml:space="preserve">x</w:t>
+      </w:r>
+      <w:r>
+        <w:rPr>
+          <w:rFonts w:ascii="Consolas" w:cs="Consolas" w:eastAsia="Consolas" w:hAnsi="Consolas"/>
+          <w:color w:val="cccccc"/>
+          <w:sz w:val="21"/>
+          <w:szCs w:val="21"/>
+          <w:rtl w:val="0"/>
+        </w:rPr>
+        <w:t xml:space="preserve">); </w:t>
+      </w:r>
+      <w:r>
+        <w:rPr>
+          <w:rFonts w:ascii="Consolas" w:cs="Consolas" w:eastAsia="Consolas" w:hAnsi="Consolas"/>
+          <w:color w:val="6a9955"/>
+          <w:sz w:val="21"/>
+          <w:szCs w:val="21"/>
+          <w:rtl w:val="0"/>
+        </w:rPr>
+        <w:t xml:space="preserve">// Now x contains the resolved data</w:t>
       </w:r>
     </w:p>
     <w:p>
@@ -7589,7 +8253,7 @@
         <w:spacing w:line="325.71428571428567" w:lineRule="auto"/>
         <w:rPr>
           <w:rFonts w:ascii="Consolas" w:cs="Consolas" w:eastAsia="Consolas" w:hAnsi="Consolas"/>
-          <w:color w:val="cccccc"/>
+          <w:color w:val="6a9955"/>
           <w:sz w:val="21"/>
           <w:szCs w:val="21"/>
         </w:rPr>
@@ -7602,208 +8266,27 @@
           <w:szCs w:val="21"/>
           <w:rtl w:val="0"/>
         </w:rPr>
-        <w:t xml:space="preserve">fetchCombinedData</w:t>
-      </w:r>
-      <w:r>
-        <w:rPr>
-          <w:rFonts w:ascii="Consolas" w:cs="Consolas" w:eastAsia="Consolas" w:hAnsi="Consolas"/>
-          <w:color w:val="cccccc"/>
-          <w:sz w:val="21"/>
-          <w:szCs w:val="21"/>
-          <w:rtl w:val="0"/>
-        </w:rPr>
-        <w:t xml:space="preserve">()</w:t>
-      </w:r>
-    </w:p>
-    <w:p>
-      <w:pPr>
-        <w:shd w:fill="1f1f1f" w:val="clear"/>
-        <w:spacing w:line="325.71428571428567" w:lineRule="auto"/>
-        <w:rPr>
-          <w:rFonts w:ascii="Consolas" w:cs="Consolas" w:eastAsia="Consolas" w:hAnsi="Consolas"/>
-          <w:color w:val="cccccc"/>
-          <w:sz w:val="21"/>
-          <w:szCs w:val="21"/>
-        </w:rPr>
-      </w:pPr>
-      <w:r>
-        <w:rPr>
-          <w:rFonts w:ascii="Consolas" w:cs="Consolas" w:eastAsia="Consolas" w:hAnsi="Consolas"/>
-          <w:color w:val="cccccc"/>
-          <w:sz w:val="21"/>
-          <w:szCs w:val="21"/>
-          <w:rtl w:val="0"/>
-        </w:rPr>
-        <w:t xml:space="preserve">    .</w:t>
-      </w:r>
-      <w:r>
-        <w:rPr>
-          <w:rFonts w:ascii="Consolas" w:cs="Consolas" w:eastAsia="Consolas" w:hAnsi="Consolas"/>
-          <w:color w:val="dcdcaa"/>
-          <w:sz w:val="21"/>
-          <w:szCs w:val="21"/>
-          <w:rtl w:val="0"/>
-        </w:rPr>
-        <w:t xml:space="preserve">then</w:t>
-      </w:r>
-      <w:r>
-        <w:rPr>
-          <w:rFonts w:ascii="Consolas" w:cs="Consolas" w:eastAsia="Consolas" w:hAnsi="Consolas"/>
-          <w:color w:val="cccccc"/>
-          <w:sz w:val="21"/>
-          <w:szCs w:val="21"/>
-          <w:rtl w:val="0"/>
-        </w:rPr>
-        <w:t xml:space="preserve">(</w:t>
-      </w:r>
-      <w:r>
-        <w:rPr>
-          <w:rFonts w:ascii="Consolas" w:cs="Consolas" w:eastAsia="Consolas" w:hAnsi="Consolas"/>
-          <w:color w:val="9cdcfe"/>
-          <w:sz w:val="21"/>
-          <w:szCs w:val="21"/>
-          <w:rtl w:val="0"/>
-        </w:rPr>
-        <w:t xml:space="preserve">data</w:t>
-      </w:r>
-      <w:r>
-        <w:rPr>
-          <w:rFonts w:ascii="Consolas" w:cs="Consolas" w:eastAsia="Consolas" w:hAnsi="Consolas"/>
-          <w:color w:val="cccccc"/>
-          <w:sz w:val="21"/>
-          <w:szCs w:val="21"/>
-          <w:rtl w:val="0"/>
-        </w:rPr>
-        <w:t xml:space="preserve"> </w:t>
-      </w:r>
-      <w:r>
-        <w:rPr>
-          <w:rFonts w:ascii="Consolas" w:cs="Consolas" w:eastAsia="Consolas" w:hAnsi="Consolas"/>
-          <w:color w:val="569cd6"/>
-          <w:sz w:val="21"/>
-          <w:szCs w:val="21"/>
-          <w:rtl w:val="0"/>
-        </w:rPr>
-        <w:t xml:space="preserve">=&gt;</w:t>
-      </w:r>
-      <w:r>
-        <w:rPr>
-          <w:rFonts w:ascii="Consolas" w:cs="Consolas" w:eastAsia="Consolas" w:hAnsi="Consolas"/>
-          <w:color w:val="cccccc"/>
-          <w:sz w:val="21"/>
-          <w:szCs w:val="21"/>
-          <w:rtl w:val="0"/>
-        </w:rPr>
-        <w:t xml:space="preserve"> {</w:t>
-      </w:r>
-    </w:p>
-    <w:p>
-      <w:pPr>
-        <w:shd w:fill="1f1f1f" w:val="clear"/>
-        <w:spacing w:line="325.71428571428567" w:lineRule="auto"/>
+        <w:t xml:space="preserve">main</w:t>
+      </w:r>
+      <w:r>
+        <w:rPr>
+          <w:rFonts w:ascii="Consolas" w:cs="Consolas" w:eastAsia="Consolas" w:hAnsi="Consolas"/>
+          <w:color w:val="cccccc"/>
+          <w:sz w:val="21"/>
+          <w:szCs w:val="21"/>
+          <w:rtl w:val="0"/>
+        </w:rPr>
+        <w:t xml:space="preserve">(); </w:t>
+      </w:r>
+      <w:r>
         <w:rPr>
           <w:rFonts w:ascii="Consolas" w:cs="Consolas" w:eastAsia="Consolas" w:hAnsi="Consolas"/>
           <w:color w:val="6a9955"/>
           <w:sz w:val="21"/>
           <w:szCs w:val="21"/>
-        </w:rPr>
-      </w:pPr>
-      <w:r>
-        <w:rPr>
-          <w:rFonts w:ascii="Consolas" w:cs="Consolas" w:eastAsia="Consolas" w:hAnsi="Consolas"/>
-          <w:color w:val="cccccc"/>
-          <w:sz w:val="21"/>
-          <w:szCs w:val="21"/>
-          <w:rtl w:val="0"/>
-        </w:rPr>
-        <w:t xml:space="preserve">        </w:t>
-      </w:r>
-      <w:r>
-        <w:rPr>
-          <w:rFonts w:ascii="Consolas" w:cs="Consolas" w:eastAsia="Consolas" w:hAnsi="Consolas"/>
-          <w:color w:val="9cdcfe"/>
-          <w:sz w:val="21"/>
-          <w:szCs w:val="21"/>
-          <w:rtl w:val="0"/>
-        </w:rPr>
-        <w:t xml:space="preserve">console</w:t>
-      </w:r>
-      <w:r>
-        <w:rPr>
-          <w:rFonts w:ascii="Consolas" w:cs="Consolas" w:eastAsia="Consolas" w:hAnsi="Consolas"/>
-          <w:color w:val="cccccc"/>
-          <w:sz w:val="21"/>
-          <w:szCs w:val="21"/>
-          <w:rtl w:val="0"/>
-        </w:rPr>
-        <w:t xml:space="preserve">.</w:t>
-      </w:r>
-      <w:r>
-        <w:rPr>
-          <w:rFonts w:ascii="Consolas" w:cs="Consolas" w:eastAsia="Consolas" w:hAnsi="Consolas"/>
-          <w:color w:val="dcdcaa"/>
-          <w:sz w:val="21"/>
-          <w:szCs w:val="21"/>
-          <w:rtl w:val="0"/>
-        </w:rPr>
-        <w:t xml:space="preserve">log</w:t>
-      </w:r>
-      <w:r>
-        <w:rPr>
-          <w:rFonts w:ascii="Consolas" w:cs="Consolas" w:eastAsia="Consolas" w:hAnsi="Consolas"/>
-          <w:color w:val="cccccc"/>
-          <w:sz w:val="21"/>
-          <w:szCs w:val="21"/>
-          <w:rtl w:val="0"/>
-        </w:rPr>
-        <w:t xml:space="preserve">(</w:t>
-      </w:r>
-      <w:r>
-        <w:rPr>
-          <w:rFonts w:ascii="Consolas" w:cs="Consolas" w:eastAsia="Consolas" w:hAnsi="Consolas"/>
-          <w:color w:val="9cdcfe"/>
-          <w:sz w:val="21"/>
-          <w:szCs w:val="21"/>
-          <w:rtl w:val="0"/>
-        </w:rPr>
-        <w:t xml:space="preserve">data</w:t>
-      </w:r>
-      <w:r>
-        <w:rPr>
-          <w:rFonts w:ascii="Consolas" w:cs="Consolas" w:eastAsia="Consolas" w:hAnsi="Consolas"/>
-          <w:color w:val="cccccc"/>
-          <w:sz w:val="21"/>
-          <w:szCs w:val="21"/>
-          <w:rtl w:val="0"/>
-        </w:rPr>
-        <w:t xml:space="preserve">); </w:t>
-      </w:r>
-      <w:r>
-        <w:rPr>
-          <w:rFonts w:ascii="Consolas" w:cs="Consolas" w:eastAsia="Consolas" w:hAnsi="Consolas"/>
-          <w:color w:val="6a9955"/>
-          <w:sz w:val="21"/>
-          <w:szCs w:val="21"/>
-          <w:rtl w:val="0"/>
-        </w:rPr>
-        <w:t xml:space="preserve">// Output: { profile: 'Profile data', user: { id: 1, name</w:t>
-      </w:r>
-    </w:p>
-    <w:p>
-      <w:pPr>
-        <w:shd w:fill="1f1f1f" w:val="clear"/>
-        <w:spacing w:line="325.71428571428567" w:lineRule="auto"/>
-        <w:rPr>
-          <w:rFonts w:ascii="Consolas" w:cs="Consolas" w:eastAsia="Consolas" w:hAnsi="Consolas"/>
-          <w:color w:val="cccccc"/>
-          <w:sz w:val="21"/>
-          <w:szCs w:val="21"/>
-        </w:rPr>
-      </w:pPr>
-      <w:r>
-        <w:rPr>
-          <w:rtl w:val="0"/>
-        </w:rPr>
+          <w:rtl w:val="0"/>
+        </w:rPr>
+        <w:t xml:space="preserve">// Call the async function</w:t>
       </w:r>
     </w:p>
     <w:p>
